--- a/Module 1 Challenge.docx
+++ b/Module 1 Challenge.docx
@@ -46,28 +46,15 @@
           <w:b/>
           <w:bCs/>
         </w:rPr>
-        <w:t>Given the provided data, what are three conclusions we can draw about crowdfunding campaigns?</w:t>
-      </w:r>
-      <w:r>
-        <w:rPr>
-          <w:b/>
-          <w:bCs/>
-        </w:rPr>
-        <w:t xml:space="preserve"> </w:t>
+        <w:t xml:space="preserve">Given the provided data, what are three conclusions we can draw about crowdfunding campaigns? </w:t>
       </w:r>
     </w:p>
     <w:p>
       <w:r>
-        <w:t xml:space="preserve">Three major points to take away is that about half to a third of campaign are successful, with the remaining half/two-thirds to either cancellation or failure; </w:t>
-      </w:r>
-      <w:r>
-        <w:t xml:space="preserve">summer seems to be the most likely time to meet a successful campaign; there seems to be no general trend connect to time of year that determines success. More data is needed to anticipate </w:t>
-      </w:r>
-      <w:r>
-        <w:t>trend</w:t>
-      </w:r>
-      <w:r>
-        <w:t>s.</w:t>
+        <w:t xml:space="preserve">Three major points to take away </w:t>
+      </w:r>
+      <w:r>
+        <w:t>from the data are 1) Plays draw in the most backers and potential funds, even when the projects fail, followed by a large followings in Music and Film/Video. 2) Journalism brings in the least amount of backers, despite having a high success rate. 3) The best time for a largely-backed fundraiser seems to be summer. Though potential for success depletes as the summer dwindles.</w:t>
       </w:r>
     </w:p>
     <w:p/>
@@ -88,31 +75,12 @@
     </w:p>
     <w:p>
       <w:r>
-        <w:t xml:space="preserve">This </w:t>
-      </w:r>
-      <w:r>
-        <w:t>dataset</w:t>
-      </w:r>
-      <w:r>
-        <w:t xml:space="preserve"> as it</w:t>
-      </w:r>
-      <w:r>
-        <w:t xml:space="preserve"> is</w:t>
-      </w:r>
-      <w:r>
-        <w:t xml:space="preserve"> presented</w:t>
-      </w:r>
-      <w:r>
-        <w:t xml:space="preserve"> in the graph</w:t>
-      </w:r>
-      <w:r>
-        <w:t xml:space="preserve"> does not show the number of backers associated with each campaign or how much their funding was. We just know the month of the campaign and its success as its relevant to the date.</w:t>
-      </w:r>
-      <w:r>
-        <w:t xml:space="preserve"> There seems to be more participation in general over the summer, but that means an increase in all three categories.</w:t>
-      </w:r>
-      <w:r>
-        <w:t xml:space="preserve"> As stated before, more data needs to be taken into consideration if predicting types, timelines, and backers for potential fundraisers.</w:t>
+        <w:t>Amount of backers per campaign was not a metric taken advantage of by the charting associated with this analysis. If the capital producing aspect of these campaigns are number of backers / number of successful campaigns, then the focus should be on the highest rate of backers and success by category and timeline. We don’t know in the charts how expensive or lofty the goals are.</w:t>
+      </w:r>
+    </w:p>
+    <w:p>
+      <w:r>
+        <w:t>What are the average anticipated funding goals by category? Is there a threshold amount that acts as a “sweet spot” for successful campaigns?</w:t>
       </w:r>
     </w:p>
     <w:p/>

--- a/Module 1 Challenge.docx
+++ b/Module 1 Challenge.docx
@@ -28,6 +28,7 @@
         <w:t>Eli Tracewell –  2.27.23</w:t>
       </w:r>
     </w:p>
+    <w:p/>
     <w:p/>
     <w:p>
       <w:pPr>
